--- a/resume/word/04-余文涯-Golang .docx
+++ b/resume/word/04-余文涯-Golang .docx
@@ -121,6 +121,7 @@
             <w:insideH w:val="none" w:color="auto" w:sz="0" w:space="0"/>
             <w:insideV w:val="none" w:color="auto" w:sz="0" w:space="0"/>
           </w:tblBorders>
+          <w:shd w:val="clear" w:color="auto" w:fill="FFFFFF" w:themeFill="background1"/>
           <w:tblCellMar>
             <w:top w:w="0" w:type="dxa"/>
             <w:left w:w="108" w:type="dxa"/>
@@ -665,7 +666,7 @@
           <w:szCs w:val="21"/>
           <w:lang w:val="en-US" w:eastAsia="zh-CN"/>
         </w:rPr>
-        <w:t>新加坡</w:t>
+        <w:t>抖音国际—新加坡</w:t>
       </w:r>
       <w:r>
         <w:rPr>
@@ -757,23 +758,24 @@
           <w:b/>
           <w:szCs w:val="21"/>
         </w:rPr>
-        <w:t xml:space="preserve">          </w:t>
-      </w:r>
-      <w:r>
-        <w:rPr>
-          <w:rFonts w:ascii="Times New Roman" w:hAnsi="Times New Roman" w:cs="Times New Roman"/>
-          <w:b/>
-          <w:szCs w:val="21"/>
-        </w:rPr>
-        <w:tab/>
-      </w:r>
-      <w:r>
-        <w:rPr>
-          <w:rFonts w:ascii="Times New Roman" w:hAnsi="Times New Roman" w:cs="Times New Roman"/>
-          <w:b/>
-          <w:szCs w:val="21"/>
-        </w:rPr>
-        <w:t xml:space="preserve">      2023.</w:t>
+        <w:t xml:space="preserve">        </w:t>
+      </w:r>
+      <w:r>
+        <w:rPr>
+          <w:rFonts w:hint="eastAsia" w:ascii="Times New Roman" w:hAnsi="Times New Roman" w:cs="Times New Roman"/>
+          <w:b/>
+          <w:szCs w:val="21"/>
+          <w:lang w:val="en-US" w:eastAsia="zh-CN"/>
+        </w:rPr>
+        <w:t xml:space="preserve"> </w:t>
+      </w:r>
+      <w:r>
+        <w:rPr>
+          <w:rFonts w:ascii="Times New Roman" w:hAnsi="Times New Roman" w:cs="Times New Roman"/>
+          <w:b/>
+          <w:szCs w:val="21"/>
+        </w:rPr>
+        <w:t>2023.</w:t>
       </w:r>
       <w:bookmarkStart w:id="3" w:name="OLE_LINK18"/>
       <w:bookmarkStart w:id="4" w:name="OLE_LINK17"/>
@@ -985,7 +987,27 @@
           <w:szCs w:val="21"/>
           <w:lang w:val="en-US" w:eastAsia="zh-CN"/>
         </w:rPr>
-        <w:t>搭建直播FCDN推拉流集群资源自愈系统与巡检流水线,将节点的</w:t>
+        <w:t>搭建</w:t>
+      </w:r>
+      <w:r>
+        <w:rPr>
+          <w:rFonts w:hint="eastAsia" w:ascii="Times New Roman" w:hAnsi="Times New Roman" w:cs="Times New Roman"/>
+          <w:b/>
+          <w:bCs w:val="0"/>
+          <w:color w:val="0000FF"/>
+          <w:szCs w:val="21"/>
+          <w:lang w:val="en-US" w:eastAsia="zh-CN"/>
+        </w:rPr>
+        <w:t>百万</w:t>
+      </w:r>
+      <w:r>
+        <w:rPr>
+          <w:rFonts w:hint="eastAsia" w:ascii="Times New Roman" w:hAnsi="Times New Roman" w:cs="Times New Roman"/>
+          <w:bCs/>
+          <w:szCs w:val="21"/>
+          <w:lang w:val="en-US" w:eastAsia="zh-CN"/>
+        </w:rPr>
+        <w:t>直播FCDN推拉流集群资源自愈系统与巡检流水线,将节点的</w:t>
       </w:r>
       <w:r>
         <w:rPr>
@@ -1271,6 +1293,39 @@
           <w:lang w:val="en-US" w:eastAsia="zh-CN"/>
         </w:rPr>
         <w:t>。</w:t>
+      </w:r>
+    </w:p>
+    <w:p>
+      <w:pPr>
+        <w:numPr>
+          <w:ilvl w:val="0"/>
+          <w:numId w:val="3"/>
+        </w:numPr>
+        <w:spacing w:line="360" w:lineRule="exact"/>
+        <w:ind w:left="420" w:leftChars="0" w:hanging="420" w:firstLineChars="0"/>
+        <w:rPr>
+          <w:rFonts w:ascii="Times New Roman" w:hAnsi="Times New Roman" w:cs="Times New Roman"/>
+          <w:bCs/>
+          <w:szCs w:val="21"/>
+        </w:rPr>
+      </w:pPr>
+      <w:r>
+        <w:rPr>
+          <w:rFonts w:hint="eastAsia" w:ascii="Times New Roman" w:hAnsi="Times New Roman" w:cs="Times New Roman"/>
+          <w:b/>
+          <w:bCs w:val="0"/>
+          <w:szCs w:val="21"/>
+          <w:lang w:val="en-US" w:eastAsia="zh-CN"/>
+        </w:rPr>
+        <w:t>Shell脚本开发</w:t>
+      </w:r>
+      <w:r>
+        <w:rPr>
+          <w:rFonts w:hint="eastAsia" w:ascii="Times New Roman" w:hAnsi="Times New Roman" w:cs="Times New Roman"/>
+          <w:bCs/>
+          <w:szCs w:val="21"/>
+        </w:rPr>
+        <w:t>：实现资源状态检测脚本，包括内存、硬盘、网络和CPU，确保节点资源正常后实现自愈。</w:t>
       </w:r>
     </w:p>
     <w:p>
@@ -1934,12 +1989,12 @@
             <w:bookmarkStart w:id="5" w:name="OLE_LINK7"/>
             <w:bookmarkStart w:id="6" w:name="OLE_LINK8"/>
             <w:bookmarkStart w:id="7" w:name="OLE_LINK13"/>
-            <w:bookmarkStart w:id="8" w:name="OLE_LINK25"/>
-            <w:bookmarkStart w:id="9" w:name="OLE_LINK12"/>
+            <w:bookmarkStart w:id="8" w:name="OLE_LINK12"/>
+            <w:bookmarkStart w:id="9" w:name="OLE_LINK25"/>
             <w:bookmarkStart w:id="10" w:name="OLE_LINK2"/>
             <w:bookmarkStart w:id="11" w:name="OLE_LINK1"/>
-            <w:bookmarkStart w:id="12" w:name="OLE_LINK4"/>
-            <w:bookmarkStart w:id="13" w:name="OLE_LINK3"/>
+            <w:bookmarkStart w:id="12" w:name="OLE_LINK3"/>
+            <w:bookmarkStart w:id="13" w:name="OLE_LINK4"/>
             <w:r>
               <w:rPr>
                 <w:rFonts w:ascii="Times New Roman" w:hAnsi="Times New Roman" w:eastAsia="楷体" w:cs="Times New Roman"/>
@@ -4901,6 +4956,12 @@
             <w:insideH w:val="none" w:color="auto" w:sz="0" w:space="0"/>
             <w:insideV w:val="none" w:color="auto" w:sz="0" w:space="0"/>
           </w:tblBorders>
+          <w:tblCellMar>
+            <w:top w:w="0" w:type="dxa"/>
+            <w:left w:w="108" w:type="dxa"/>
+            <w:bottom w:w="0" w:type="dxa"/>
+            <w:right w:w="108" w:type="dxa"/>
+          </w:tblCellMar>
         </w:tblPrEx>
         <w:tc>
           <w:tcPr>
@@ -5463,7 +5524,17 @@
           <w:bCs/>
           <w:szCs w:val="21"/>
         </w:rPr>
-        <w:t>了解Linux基本操作,熟悉常用命令</w:t>
+        <w:t>了解Linux基本操作,熟</w:t>
+      </w:r>
+      <w:bookmarkStart w:id="23" w:name="_GoBack"/>
+      <w:bookmarkEnd w:id="23"/>
+      <w:r>
+        <w:rPr>
+          <w:rFonts w:hint="eastAsia" w:ascii="Times New Roman" w:hAnsi="Times New Roman" w:cs="Times New Roman"/>
+          <w:bCs/>
+          <w:szCs w:val="21"/>
+        </w:rPr>
+        <w:t>悉常用命令</w:t>
       </w:r>
       <w:r>
         <w:rPr>
@@ -5740,6 +5811,7 @@
     <w:p>
       <w:pPr>
         <w:numPr>
+          <w:ilvl w:val="0"/>
           <w:numId w:val="0"/>
         </w:numPr>
         <w:tabs>
@@ -5756,13 +5828,12 @@
           <w:lang w:val="en-US" w:eastAsia="zh-CN"/>
         </w:rPr>
       </w:pPr>
-      <w:bookmarkStart w:id="23" w:name="_GoBack"/>
-      <w:bookmarkEnd w:id="23"/>
     </w:p>
     <w:p>
       <w:pPr>
         <w:widowControl w:val="0"/>
         <w:numPr>
+          <w:ilvl w:val="0"/>
           <w:numId w:val="0"/>
         </w:numPr>
         <w:tabs>
